--- a/Mathematical Ontology - Through Logic, Creation.docx
+++ b/Mathematical Ontology - Through Logic, Creation.docx
@@ -317,21 +317,103 @@
       <w:r>
         <w:t>.</w:t>
       </w:r>
+    </w:p>
+    <w:p>
+      <w:r>
+        <w:rPr>
+          <w:b/>
+        </w:rPr>
+        <w:t>[0.0.1]</w:t>
+      </w:r>
+      <w:r>
+        <w:tab/>
+      </w:r>
+      <w:r>
+        <w:t xml:space="preserve">Through </w:t>
+      </w:r>
+      <w:r>
+        <w:rPr>
+          <w:i/>
+        </w:rPr>
+        <w:t>logos</w:t>
+      </w:r>
+      <w:r>
+        <w:t xml:space="preserve">, </w:t>
+      </w:r>
+      <w:r>
+        <w:rPr>
+          <w:i/>
+        </w:rPr>
+        <w:t>logic</w:t>
+      </w:r>
+      <w:r>
+        <w:t xml:space="preserve">, which was defined as being </w:t>
+      </w:r>
+      <w:r>
+        <w:rPr>
+          <w:i/>
+        </w:rPr>
+        <w:t>classical</w:t>
+      </w:r>
+      <w:r>
+        <w:t xml:space="preserve"> (two-valued), and </w:t>
+      </w:r>
+      <w:r>
+        <w:rPr>
+          <w:i/>
+        </w:rPr>
+        <w:t>argument</w:t>
+      </w:r>
+      <w:r>
+        <w:t xml:space="preserve"> we achieved through time greater and greater clarity, knowledge, language. Logos, is perhaps the first self-organizing system symbolized in “E.” (Out [from nothing] – </w:t>
+      </w:r>
+      <w:r>
+        <w:rPr>
+          <w:i/>
+        </w:rPr>
+        <w:t xml:space="preserve">ex nihil </w:t>
+      </w:r>
+      <w:proofErr w:type="spellStart"/>
+      <w:r>
+        <w:rPr>
+          <w:i/>
+        </w:rPr>
+        <w:t>nihil</w:t>
+      </w:r>
+      <w:proofErr w:type="spellEnd"/>
+      <w:r>
+        <w:t xml:space="preserve"> – which can be regarded as </w:t>
+      </w:r>
+      <w:r>
+        <w:rPr>
+          <w:b/>
+        </w:rPr>
+        <w:t>disgust</w:t>
+      </w:r>
+      <w:r>
+        <w:t xml:space="preserve"> and </w:t>
+      </w:r>
+      <w:r>
+        <w:rPr>
+          <w:b/>
+        </w:rPr>
+        <w:t>disdain</w:t>
+      </w:r>
+      <w:r>
+        <w:t xml:space="preserve"> for what was once before and the process of building something where seemingly impossible</w:t>
+      </w:r>
+      <w:r>
+        <w:t xml:space="preserve"> – you were once bacteria and now you are human…</w:t>
+      </w:r>
       <w:bookmarkStart w:id="0" w:name="_GoBack"/>
       <w:bookmarkEnd w:id="0"/>
+      <w:r>
+        <w:t>).</w:t>
+      </w:r>
     </w:p>
     <w:p>
       <w:r>
-        <w:rPr>
-          <w:b/>
-        </w:rPr>
-        <w:t>[0.0.1]</w:t>
-      </w:r>
-      <w:r>
-        <w:tab/>
-      </w:r>
-      <w:r>
-        <w:t xml:space="preserve">Through </w:t>
+        <w:t xml:space="preserve">The process and development of </w:t>
       </w:r>
       <w:r>
         <w:rPr>
@@ -340,7 +422,10 @@
         <w:t>logos</w:t>
       </w:r>
       <w:r>
-        <w:t xml:space="preserve">, </w:t>
+        <w:t xml:space="preserve"> in its application in the world is powerful.</w:t>
+      </w:r>
+      <w:r>
+        <w:t xml:space="preserve"> Meaning more precisely that it and its use facilitates great change. Other systems may do this partly but even then, biologically, evolutionarily, one such </w:t>
       </w:r>
       <w:r>
         <w:rPr>
@@ -349,65 +434,149 @@
         <w:t>logic</w:t>
       </w:r>
       <w:r>
-        <w:t xml:space="preserve">, which was defined as being </w:t>
-      </w:r>
-      <w:r>
-        <w:rPr>
-          <w:i/>
-        </w:rPr>
-        <w:t>classical</w:t>
-      </w:r>
-      <w:r>
-        <w:t xml:space="preserve"> (two-valued), and </w:t>
-      </w:r>
-      <w:r>
-        <w:rPr>
-          <w:i/>
-        </w:rPr>
-        <w:t>argument</w:t>
-      </w:r>
-      <w:r>
-        <w:t xml:space="preserve"> we achieved through time greater and greater clarity, knowledge, language. Logos, is perhaps the first self-organizing system symbolized in “E.” (Out [from nothing] – </w:t>
-      </w:r>
-      <w:r>
-        <w:rPr>
-          <w:i/>
-        </w:rPr>
-        <w:t xml:space="preserve">ex nihil </w:t>
-      </w:r>
-      <w:proofErr w:type="spellStart"/>
-      <w:r>
-        <w:rPr>
-          <w:i/>
-        </w:rPr>
-        <w:t>nihil</w:t>
-      </w:r>
-      <w:proofErr w:type="spellEnd"/>
-      <w:r>
-        <w:t xml:space="preserve"> – which can be regarded as </w:t>
-      </w:r>
-      <w:r>
-        <w:rPr>
-          <w:b/>
-        </w:rPr>
-        <w:t>disgust</w:t>
-      </w:r>
-      <w:r>
-        <w:t xml:space="preserve"> and </w:t>
-      </w:r>
-      <w:r>
-        <w:rPr>
-          <w:b/>
-        </w:rPr>
-        <w:t>disdain</w:t>
-      </w:r>
-      <w:r>
-        <w:t xml:space="preserve"> for what was once before and the process of building something where seemingly impossible).</w:t>
+        <w:t xml:space="preserve"> and its application comes to </w:t>
+      </w:r>
+      <w:r>
+        <w:rPr>
+          <w:i/>
+        </w:rPr>
+        <w:t>reign supreme</w:t>
+      </w:r>
+      <w:r>
+        <w:t xml:space="preserve"> over all variations and deviations. Part of this is the conceptual web through which words are intelligible – i.e. one major part of </w:t>
+      </w:r>
+      <w:r>
+        <w:rPr>
+          <w:i/>
+        </w:rPr>
+        <w:t>logos</w:t>
+      </w:r>
+      <w:r>
+        <w:t xml:space="preserve"> – the other is the </w:t>
+      </w:r>
+      <w:r>
+        <w:rPr>
+          <w:i/>
+        </w:rPr>
+        <w:t>logic</w:t>
+      </w:r>
+      <w:r>
+        <w:t xml:space="preserve"> – and a third part is the </w:t>
+      </w:r>
+      <w:r>
+        <w:rPr>
+          <w:i/>
+        </w:rPr>
+        <w:t>application</w:t>
+      </w:r>
+      <w:r>
+        <w:t xml:space="preserve"> or use of it.</w:t>
+      </w:r>
+      <w:r>
+        <w:t xml:space="preserve"> </w:t>
       </w:r>
     </w:p>
     <w:p>
       <w:r>
-        <w:t xml:space="preserve">The process and development of </w:t>
+        <w:t xml:space="preserve">Sometimes other </w:t>
+      </w:r>
+      <w:r>
+        <w:rPr>
+          <w:i/>
+        </w:rPr>
+        <w:t>logics</w:t>
+      </w:r>
+      <w:r>
+        <w:t xml:space="preserve"> are used but </w:t>
+      </w:r>
+      <w:r>
+        <w:rPr>
+          <w:i/>
+        </w:rPr>
+        <w:t>classical logic</w:t>
+      </w:r>
+      <w:r>
+        <w:t xml:space="preserve"> in its </w:t>
+      </w:r>
+      <w:r>
+        <w:rPr>
+          <w:i/>
+        </w:rPr>
+        <w:t>duality</w:t>
+      </w:r>
+      <w:r>
+        <w:t xml:space="preserve"> between </w:t>
+      </w:r>
+      <w:r>
+        <w:rPr>
+          <w:i/>
+        </w:rPr>
+        <w:t>falsehood</w:t>
+      </w:r>
+      <w:r>
+        <w:t xml:space="preserve"> and </w:t>
+      </w:r>
+      <w:r>
+        <w:rPr>
+          <w:i/>
+        </w:rPr>
+        <w:t>truth</w:t>
+      </w:r>
+      <w:r>
+        <w:t xml:space="preserve"> through </w:t>
+      </w:r>
+      <w:r>
+        <w:rPr>
+          <w:i/>
+        </w:rPr>
+        <w:t>negation</w:t>
+      </w:r>
+      <w:r>
+        <w:t xml:space="preserve"> as expressed by the curved bent circles (</w:t>
+      </w:r>
+      <w:r>
+        <w:rPr>
+          <w:i/>
+        </w:rPr>
+        <w:t>symmetry breaking</w:t>
+      </w:r>
+      <w:r>
+        <w:t xml:space="preserve">) and creates a primary, essential, what is the </w:t>
+      </w:r>
+      <w:r>
+        <w:rPr>
+          <w:i/>
+        </w:rPr>
+        <w:t>ordering</w:t>
+      </w:r>
+      <w:r>
+        <w:t xml:space="preserve"> (verb-</w:t>
+      </w:r>
+      <w:proofErr w:type="spellStart"/>
+      <w:r>
+        <w:t>ish</w:t>
+      </w:r>
+      <w:proofErr w:type="spellEnd"/>
+      <w:r>
+        <w:t xml:space="preserve"> – strictly is the extension of </w:t>
+      </w:r>
+      <w:r>
+        <w:rPr>
+          <w:i/>
+        </w:rPr>
+        <w:t>beings</w:t>
+      </w:r>
+      <w:r>
+        <w:t xml:space="preserve"> through </w:t>
+      </w:r>
+      <w:r>
+        <w:rPr>
+          <w:i/>
+        </w:rPr>
+        <w:t>becoming</w:t>
+      </w:r>
+      <w:r>
+        <w:t xml:space="preserve"> inherent in </w:t>
       </w:r>
       <w:r>
         <w:rPr>
@@ -416,108 +585,60 @@
         <w:t>logos</w:t>
       </w:r>
       <w:r>
-        <w:t xml:space="preserve"> in its application in the world is powerful.</w:t>
-      </w:r>
-      <w:r>
-        <w:t xml:space="preserve"> Meaning more precisely that it and its use facilitates great change. Other systems may do this partly but even then, biologically, evolutionarily, one such </w:t>
-      </w:r>
-      <w:r>
-        <w:rPr>
-          <w:i/>
-        </w:rPr>
-        <w:t>logic</w:t>
-      </w:r>
-      <w:r>
-        <w:t xml:space="preserve"> and its application comes to </w:t>
-      </w:r>
-      <w:r>
-        <w:rPr>
-          <w:i/>
-        </w:rPr>
-        <w:t>reign supreme</w:t>
-      </w:r>
-      <w:r>
-        <w:t xml:space="preserve"> over all variations and deviations. Part of this is the conceptual web through which words are intelligible – i.e. one major part of </w:t>
-      </w:r>
-      <w:r>
-        <w:rPr>
-          <w:i/>
-        </w:rPr>
-        <w:t>logos</w:t>
-      </w:r>
-      <w:r>
-        <w:t xml:space="preserve"> – the other is the </w:t>
-      </w:r>
-      <w:r>
-        <w:rPr>
-          <w:i/>
-        </w:rPr>
-        <w:t>logic</w:t>
-      </w:r>
-      <w:r>
-        <w:t xml:space="preserve"> – and a third part is the </w:t>
-      </w:r>
-      <w:r>
-        <w:rPr>
-          <w:i/>
-        </w:rPr>
-        <w:t>application</w:t>
-      </w:r>
-      <w:r>
-        <w:t xml:space="preserve"> or use of it.</w:t>
-      </w:r>
-      <w:r>
-        <w:t xml:space="preserve"> </w:t>
+        <w:t xml:space="preserve"> and of which the expression of this is the task of </w:t>
+      </w:r>
+      <w:r>
+        <w:rPr>
+          <w:i/>
+        </w:rPr>
+        <w:t>philosophy</w:t>
+      </w:r>
+      <w:r>
+        <w:t xml:space="preserve"> – and all things about it) of the </w:t>
+      </w:r>
+      <w:r>
+        <w:rPr>
+          <w:i/>
+        </w:rPr>
+        <w:t>ordering</w:t>
+      </w:r>
+      <w:r>
+        <w:t xml:space="preserve"> (noun) and arrangement of things through time – which is what I think time is – the extension of previous orderings and arrangements – with the past embedded up until the extension.</w:t>
       </w:r>
     </w:p>
     <w:p>
       <w:r>
-        <w:t xml:space="preserve">Sometimes other </w:t>
-      </w:r>
-      <w:r>
-        <w:rPr>
-          <w:i/>
-        </w:rPr>
-        <w:t>logics</w:t>
-      </w:r>
-      <w:r>
-        <w:t xml:space="preserve"> are used but </w:t>
-      </w:r>
-      <w:r>
-        <w:rPr>
-          <w:i/>
-        </w:rPr>
-        <w:t>classical logic</w:t>
-      </w:r>
-      <w:r>
-        <w:t xml:space="preserve"> in its </w:t>
-      </w:r>
-      <w:r>
-        <w:rPr>
-          <w:i/>
-        </w:rPr>
-        <w:t>duality</w:t>
-      </w:r>
-      <w:r>
-        <w:t xml:space="preserve"> between </w:t>
-      </w:r>
-      <w:r>
-        <w:rPr>
-          <w:i/>
-        </w:rPr>
-        <w:t>falsehood</w:t>
-      </w:r>
-      <w:r>
-        <w:t xml:space="preserve"> and </w:t>
-      </w:r>
-      <w:r>
-        <w:rPr>
-          <w:i/>
-        </w:rPr>
-        <w:t>truth</w:t>
-      </w:r>
-      <w:r>
-        <w:t xml:space="preserve"> through </w:t>
+        <w:rPr>
+          <w:b/>
+        </w:rPr>
+        <w:t>[0.0.2]</w:t>
+      </w:r>
+      <w:r>
+        <w:t xml:space="preserve"> </w:t>
+      </w:r>
+      <w:r>
+        <w:t xml:space="preserve">Mathematics is the use of </w:t>
+      </w:r>
+      <w:r>
+        <w:rPr>
+          <w:i/>
+        </w:rPr>
+        <w:t>ontological</w:t>
+      </w:r>
+      <w:r>
+        <w:t xml:space="preserve"> concepts with rigor and in accordance with</w:t>
+      </w:r>
+      <w:r>
+        <w:t xml:space="preserve"> </w:t>
+      </w:r>
+      <w:r>
+        <w:rPr>
+          <w:i/>
+        </w:rPr>
+        <w:t xml:space="preserve">systems </w:t>
+      </w:r>
+      <w:r>
+        <w:t xml:space="preserve">where </w:t>
       </w:r>
       <w:r>
         <w:rPr>
@@ -526,101 +647,22 @@
         <w:t>negation</w:t>
       </w:r>
       <w:r>
-        <w:t xml:space="preserve"> as expressed by the curved bent circles (</w:t>
-      </w:r>
-      <w:r>
-        <w:rPr>
-          <w:i/>
-        </w:rPr>
-        <w:t>symmetry breaking</w:t>
-      </w:r>
-      <w:r>
-        <w:t xml:space="preserve">) and creates a primary, essential, what is the </w:t>
-      </w:r>
-      <w:r>
-        <w:rPr>
-          <w:i/>
-        </w:rPr>
-        <w:t>ordering</w:t>
-      </w:r>
-      <w:r>
-        <w:t xml:space="preserve"> (verb-</w:t>
-      </w:r>
-      <w:proofErr w:type="spellStart"/>
-      <w:r>
-        <w:t>ish</w:t>
-      </w:r>
-      <w:proofErr w:type="spellEnd"/>
-      <w:r>
-        <w:t xml:space="preserve"> – strictly is the extension of </w:t>
-      </w:r>
-      <w:r>
-        <w:rPr>
-          <w:i/>
-        </w:rPr>
-        <w:t>beings</w:t>
-      </w:r>
-      <w:r>
-        <w:t xml:space="preserve"> through </w:t>
-      </w:r>
-      <w:r>
-        <w:rPr>
-          <w:i/>
-        </w:rPr>
-        <w:t>becoming</w:t>
-      </w:r>
-      <w:r>
-        <w:t xml:space="preserve"> inherent in </w:t>
-      </w:r>
-      <w:r>
-        <w:rPr>
-          <w:i/>
-        </w:rPr>
-        <w:t>logos</w:t>
-      </w:r>
-      <w:r>
-        <w:t xml:space="preserve"> and of which the expression of this is the task of </w:t>
-      </w:r>
-      <w:r>
-        <w:rPr>
-          <w:i/>
-        </w:rPr>
-        <w:t>philosophy</w:t>
-      </w:r>
-      <w:r>
-        <w:t xml:space="preserve"> – and all things about it) of the </w:t>
-      </w:r>
-      <w:r>
-        <w:rPr>
-          <w:i/>
-        </w:rPr>
-        <w:t>ordering</w:t>
-      </w:r>
-      <w:r>
-        <w:t xml:space="preserve"> (noun) and arrangement of things through time – which is what I think time is – the extension of previous orderings and arrangements – with the past embedded up until the extension.</w:t>
-      </w:r>
-    </w:p>
-    <w:p>
-      <w:r>
-        <w:rPr>
-          <w:b/>
-        </w:rPr>
-        <w:t>[0.0.2]</w:t>
+        <w:t xml:space="preserve"> can be found.</w:t>
       </w:r>
       <w:r>
         <w:t xml:space="preserve"> </w:t>
       </w:r>
       <w:r>
-        <w:t xml:space="preserve">Mathematics is the use of </w:t>
-      </w:r>
-      <w:r>
-        <w:rPr>
-          <w:i/>
-        </w:rPr>
-        <w:t>ontological</w:t>
-      </w:r>
-      <w:r>
-        <w:t xml:space="preserve"> concepts with rigor and in accordance with what was said above. But these </w:t>
+        <w:rPr>
+          <w:i/>
+        </w:rPr>
+        <w:t>Logos</w:t>
+      </w:r>
+      <w:r>
+        <w:t xml:space="preserve"> is The Highest.</w:t>
+      </w:r>
+      <w:r>
+        <w:t xml:space="preserve"> But these </w:t>
       </w:r>
       <w:r>
         <w:rPr>
@@ -647,7 +689,13 @@
         <w:t>self-organize</w:t>
       </w:r>
       <w:r>
-        <w:t xml:space="preserve"> and which intelligibly due to so under scrutiny.</w:t>
+        <w:t xml:space="preserve"> and which intelligibly due to so under scrutiny</w:t>
+      </w:r>
+      <w:r>
+        <w:t xml:space="preserve"> since mathematics is both an activity and a portfolio of such systems</w:t>
+      </w:r>
+      <w:r>
+        <w:t xml:space="preserve"> for use as needed and where applicable.</w:t>
       </w:r>
     </w:p>
     <w:sectPr>
